--- a/Shubham_DE.docx
+++ b/Shubham_DE.docx
@@ -98,13 +98,9 @@
         <w:spacing w:line="240" w:lineRule="auto"/>
         <w:ind w:left="466" w:firstLine="0"/>
       </w:pPr>
-      <w:proofErr w:type="spellStart"/>
-      <w:proofErr w:type="gramStart"/>
       <w:r>
         <w:t>Hyderabad,India</w:t>
       </w:r>
-      <w:proofErr w:type="spellEnd"/>
-      <w:proofErr w:type="gramEnd"/>
       <w:r>
         <w:tab/>
         <w:t xml:space="preserve"> </w:t>
@@ -621,22 +617,7 @@
           <w:sz w:val="22"/>
         </w:rPr>
         <w:tab/>
-      </w:r>
-      <w:proofErr w:type="gramStart"/>
-      <w:r>
-        <w:rPr>
-          <w:rFonts w:asciiTheme="minorHAnsi" w:hAnsiTheme="minorHAnsi" w:cstheme="minorHAnsi"/>
-          <w:sz w:val="22"/>
-        </w:rPr>
-        <w:t>Oct,</w:t>
-      </w:r>
-      <w:proofErr w:type="gramEnd"/>
-      <w:r>
-        <w:rPr>
-          <w:rFonts w:asciiTheme="minorHAnsi" w:hAnsiTheme="minorHAnsi" w:cstheme="minorHAnsi"/>
-          <w:sz w:val="22"/>
-        </w:rPr>
-        <w:t xml:space="preserve"> 2022 – Present</w:t>
+        <w:t>Oct, 2022 – Present</w:t>
       </w:r>
     </w:p>
     <w:p>
@@ -788,23 +769,7 @@
           <w:rFonts w:asciiTheme="minorHAnsi" w:hAnsiTheme="minorHAnsi" w:cstheme="minorHAnsi"/>
           <w:sz w:val="22"/>
         </w:rPr>
-        <w:t xml:space="preserve"> aims to utilize data from multiple sources, </w:t>
-      </w:r>
-      <w:proofErr w:type="gramStart"/>
-      <w:r>
-        <w:rPr>
-          <w:rFonts w:asciiTheme="minorHAnsi" w:hAnsiTheme="minorHAnsi" w:cstheme="minorHAnsi"/>
-          <w:sz w:val="22"/>
-        </w:rPr>
-        <w:t>transform(</w:t>
-      </w:r>
-      <w:proofErr w:type="gramEnd"/>
-      <w:r>
-        <w:rPr>
-          <w:rFonts w:asciiTheme="minorHAnsi" w:hAnsiTheme="minorHAnsi" w:cstheme="minorHAnsi"/>
-          <w:sz w:val="22"/>
-        </w:rPr>
-        <w:t xml:space="preserve">ETL operations) and create </w:t>
+        <w:t xml:space="preserve"> aims to utilize data from multiple sources, transform(ETL operations) and create </w:t>
       </w:r>
       <w:r>
         <w:rPr>
@@ -870,26 +835,15 @@
           <w:bCs/>
           <w:sz w:val="22"/>
         </w:rPr>
-        <w:t xml:space="preserve">Key </w:t>
-      </w:r>
-      <w:proofErr w:type="gramStart"/>
+        <w:t>Key Responsibilities</w:t>
+      </w:r>
       <w:r>
         <w:rPr>
           <w:rFonts w:asciiTheme="minorHAnsi" w:hAnsiTheme="minorHAnsi" w:cstheme="minorHAnsi"/>
-          <w:b/>
-          <w:bCs/>
-          <w:sz w:val="22"/>
-        </w:rPr>
-        <w:t>Responsibilities</w:t>
-      </w:r>
-      <w:r>
-        <w:rPr>
-          <w:rFonts w:asciiTheme="minorHAnsi" w:hAnsiTheme="minorHAnsi" w:cstheme="minorHAnsi"/>
           <w:sz w:val="22"/>
         </w:rPr>
         <w:t>:-</w:t>
       </w:r>
-      <w:proofErr w:type="gramEnd"/>
     </w:p>
     <w:p>
       <w:pPr>
@@ -968,21 +922,12 @@
           <w:sz w:val="22"/>
         </w:rPr>
       </w:pPr>
-      <w:proofErr w:type="gramStart"/>
       <w:r>
         <w:rPr>
           <w:rFonts w:asciiTheme="minorHAnsi" w:hAnsiTheme="minorHAnsi" w:cstheme="minorHAnsi"/>
           <w:sz w:val="22"/>
         </w:rPr>
-        <w:t>Jan,</w:t>
-      </w:r>
-      <w:proofErr w:type="gramEnd"/>
-      <w:r>
-        <w:rPr>
-          <w:rFonts w:asciiTheme="minorHAnsi" w:hAnsiTheme="minorHAnsi" w:cstheme="minorHAnsi"/>
-          <w:sz w:val="22"/>
-        </w:rPr>
-        <w:t xml:space="preserve"> 2022 - Sep, 2022</w:t>
+        <w:t>Jan, 2022 - Sep, 2022</w:t>
       </w:r>
     </w:p>
     <w:p>
@@ -1104,26 +1049,15 @@
           <w:bCs/>
           <w:sz w:val="22"/>
         </w:rPr>
-        <w:t xml:space="preserve">Key </w:t>
-      </w:r>
-      <w:proofErr w:type="gramStart"/>
+        <w:t>Key Responsibilities</w:t>
+      </w:r>
       <w:r>
         <w:rPr>
           <w:rFonts w:asciiTheme="minorHAnsi" w:hAnsiTheme="minorHAnsi" w:cstheme="minorHAnsi"/>
-          <w:b/>
-          <w:bCs/>
-          <w:sz w:val="22"/>
-        </w:rPr>
-        <w:t>Responsibilities</w:t>
-      </w:r>
-      <w:r>
-        <w:rPr>
-          <w:rFonts w:asciiTheme="minorHAnsi" w:hAnsiTheme="minorHAnsi" w:cstheme="minorHAnsi"/>
           <w:sz w:val="22"/>
         </w:rPr>
         <w:t>:-</w:t>
       </w:r>
-      <w:proofErr w:type="gramEnd"/>
     </w:p>
     <w:p>
       <w:pPr>
@@ -1196,7 +1130,6 @@
           <w:sz w:val="22"/>
         </w:rPr>
       </w:pPr>
-      <w:proofErr w:type="spellStart"/>
       <w:r>
         <w:rPr>
           <w:b/>
@@ -1205,7 +1138,6 @@
         </w:rPr>
         <w:t>Carefirst</w:t>
       </w:r>
-      <w:proofErr w:type="spellEnd"/>
     </w:p>
     <w:p>
       <w:pPr>
@@ -1215,19 +1147,11 @@
           <w:sz w:val="22"/>
         </w:rPr>
       </w:pPr>
-      <w:proofErr w:type="gramStart"/>
-      <w:r>
-        <w:rPr>
-          <w:sz w:val="22"/>
-        </w:rPr>
-        <w:t>Mar,</w:t>
-      </w:r>
-      <w:proofErr w:type="gramEnd"/>
-      <w:r>
-        <w:rPr>
-          <w:sz w:val="22"/>
-        </w:rPr>
-        <w:t xml:space="preserve"> 2021</w:t>
+      <w:r>
+        <w:rPr>
+          <w:sz w:val="22"/>
+        </w:rPr>
+        <w:t>Mar, 2021</w:t>
       </w:r>
       <w:r>
         <w:rPr>
@@ -1335,15 +1259,7 @@
         <w:t>Project</w:t>
       </w:r>
       <w:r>
-        <w:t xml:space="preserve"> aims to enhance their technology, migrate everything from Informatica </w:t>
-      </w:r>
-      <w:proofErr w:type="spellStart"/>
-      <w:r>
-        <w:t>Powercenter</w:t>
-      </w:r>
-      <w:proofErr w:type="spellEnd"/>
-      <w:r>
-        <w:t xml:space="preserve"> to Informatica Cloud and on Snowflake as data warehouse.</w:t>
+        <w:t xml:space="preserve"> aims to enhance their technology, migrate everything from Informatica Powercenter to Informatica Cloud and on Snowflake as data warehouse.</w:t>
       </w:r>
     </w:p>
     <w:p>
@@ -1571,6 +1487,18 @@
         </w:numPr>
       </w:pPr>
       <w:r>
+        <w:t>Azure data Factory, Azure Synapse Analytics</w:t>
+      </w:r>
+    </w:p>
+    <w:p>
+      <w:pPr>
+        <w:pStyle w:val="ListParagraph"/>
+        <w:numPr>
+          <w:ilvl w:val="0"/>
+          <w:numId w:val="11"/>
+        </w:numPr>
+      </w:pPr>
+      <w:r>
         <w:t>Shell scripting</w:t>
       </w:r>
     </w:p>
@@ -1775,6 +1703,7 @@
           <w:noProof/>
           <w:sz w:val="22"/>
         </w:rPr>
+        <w:lastRenderedPageBreak/>
         <mc:AlternateContent>
           <mc:Choice Requires="wpg">
             <w:drawing>
@@ -1894,14 +1823,8 @@
       <w:pPr>
         <w:ind w:left="1450"/>
       </w:pPr>
-      <w:proofErr w:type="gramStart"/>
-      <w:r>
-        <w:lastRenderedPageBreak/>
-        <w:t>Aug,</w:t>
-      </w:r>
-      <w:proofErr w:type="gramEnd"/>
-      <w:r>
-        <w:t xml:space="preserve"> 2016</w:t>
+      <w:r>
+        <w:t>Aug, 2016</w:t>
       </w:r>
       <w:r>
         <w:t xml:space="preserve"> - </w:t>
@@ -1960,13 +1883,8 @@
       <w:r>
         <w:t xml:space="preserve">, </w:t>
       </w:r>
-      <w:proofErr w:type="spellStart"/>
-      <w:r>
-        <w:t>Kendriya</w:t>
-      </w:r>
-      <w:proofErr w:type="spellEnd"/>
-      <w:r>
-        <w:t xml:space="preserve"> Vidyalaya</w:t>
+      <w:r>
+        <w:t>Kendriya Vidyalaya</w:t>
       </w:r>
       <w:r>
         <w:t>, Jamalpur, Bihar</w:t>
@@ -1976,13 +1894,8 @@
       <w:pPr>
         <w:ind w:left="720" w:firstLine="466"/>
       </w:pPr>
-      <w:proofErr w:type="gramStart"/>
-      <w:r>
-        <w:t>May,</w:t>
-      </w:r>
-      <w:proofErr w:type="gramEnd"/>
-      <w:r>
-        <w:t xml:space="preserve"> 2015</w:t>
+      <w:r>
+        <w:t>May, 2015</w:t>
       </w:r>
       <w:r>
         <w:t xml:space="preserve"> - </w:t>
@@ -2019,28 +1932,15 @@
         <w:t>Matriculation</w:t>
       </w:r>
       <w:r>
-        <w:t xml:space="preserve">, </w:t>
-      </w:r>
-      <w:proofErr w:type="spellStart"/>
-      <w:r>
-        <w:t>Saraswati</w:t>
-      </w:r>
-      <w:proofErr w:type="spellEnd"/>
-      <w:r>
-        <w:t xml:space="preserve"> Vidya Mandir, Jamalpur, Bihar</w:t>
+        <w:t>, Saraswati Vidya Mandir, Jamalpur, Bihar</w:t>
       </w:r>
     </w:p>
     <w:p>
       <w:pPr>
         <w:ind w:left="1440" w:firstLine="0"/>
       </w:pPr>
-      <w:proofErr w:type="gramStart"/>
-      <w:r>
-        <w:t>Apr,</w:t>
-      </w:r>
-      <w:proofErr w:type="gramEnd"/>
-      <w:r>
-        <w:t xml:space="preserve"> 2013 - Apr, 2014</w:t>
+      <w:r>
+        <w:t>Apr, 2013 - Apr, 2014</w:t>
       </w:r>
     </w:p>
     <w:p>
@@ -2319,18 +2219,22 @@
         </w:numPr>
       </w:pPr>
       <w:r>
-        <w:t xml:space="preserve">Azure AI - </w:t>
-      </w:r>
-      <w:proofErr w:type="gramStart"/>
-      <w:r>
-        <w:t>900 :</w:t>
-      </w:r>
-      <w:proofErr w:type="gramEnd"/>
-      <w:r>
-        <w:t xml:space="preserve"> Azure AI Fundamentals</w:t>
+        <w:t>Azure AI - 900 : Azure AI Fundamentals</w:t>
       </w:r>
       <w:r>
         <w:t xml:space="preserve"> (Oct, 2021)</w:t>
+      </w:r>
+    </w:p>
+    <w:p>
+      <w:pPr>
+        <w:pStyle w:val="ListParagraph"/>
+        <w:numPr>
+          <w:ilvl w:val="0"/>
+          <w:numId w:val="6"/>
+        </w:numPr>
+      </w:pPr>
+      <w:r>
+        <w:t>DP-203: Azure Data Engineer (June, 2023)</w:t>
       </w:r>
     </w:p>
     <w:p/>
